--- a/TFM-Resumen.docx
+++ b/TFM-Resumen.docx
@@ -24,7 +24,35 @@
         <w:rPr>
           <w:rFonts w:ascii="Times New Roman" w:hAnsi="Times New Roman" w:cs="Times New Roman"/>
         </w:rPr>
-        <w:t>El objetivo de este trabajo es poner en valor algunos de los algoritmos de criptografía ligera que existen en la actualidad y cómo uso puede solventar muchos de los problemas de seguridad que normalmente acarrean muchos de los dispositivos IoT que utilizamos en nuestro día a día.</w:t>
+        <w:t xml:space="preserve">El objetivo de este trabajo es poner en valor algunos de los algoritmos de criptografía ligera que existen en la actualidad y cómo </w:t>
+      </w:r>
+      <w:ins w:id="0" w:author="CARMEN TORRANO GIMENEZ" w:date="2022-08-11T12:37:00Z">
+        <w:r>
+          <w:rPr>
+            <w:rFonts w:ascii="Times New Roman" w:hAnsi="Times New Roman" w:cs="Times New Roman"/>
+          </w:rPr>
+          <w:t xml:space="preserve">su </w:t>
+        </w:r>
+      </w:ins>
+      <w:r>
+        <w:rPr>
+          <w:rFonts w:ascii="Times New Roman" w:hAnsi="Times New Roman" w:cs="Times New Roman"/>
+        </w:rPr>
+        <w:t xml:space="preserve">uso puede solventar muchos de los problemas de seguridad que normalmente acarrean muchos de los dispositivos </w:t>
+      </w:r>
+      <w:proofErr w:type="spellStart"/>
+      <w:r>
+        <w:rPr>
+          <w:rFonts w:ascii="Times New Roman" w:hAnsi="Times New Roman" w:cs="Times New Roman"/>
+        </w:rPr>
+        <w:t>IoT</w:t>
+      </w:r>
+      <w:proofErr w:type="spellEnd"/>
+      <w:r>
+        <w:rPr>
+          <w:rFonts w:ascii="Times New Roman" w:hAnsi="Times New Roman" w:cs="Times New Roman"/>
+        </w:rPr>
+        <w:t xml:space="preserve"> que utilizamos en nuestro día a día.</w:t>
       </w:r>
     </w:p>
     <w:p>
@@ -40,7 +68,21 @@
         <w:rPr>
           <w:rFonts w:ascii="Times New Roman" w:hAnsi="Times New Roman" w:cs="Times New Roman"/>
         </w:rPr>
-        <w:t xml:space="preserve">Los dispositivos IoT son cada vez una parte más importante de </w:t>
+        <w:t xml:space="preserve">Los dispositivos </w:t>
+      </w:r>
+      <w:proofErr w:type="spellStart"/>
+      <w:r>
+        <w:rPr>
+          <w:rFonts w:ascii="Times New Roman" w:hAnsi="Times New Roman" w:cs="Times New Roman"/>
+        </w:rPr>
+        <w:t>IoT</w:t>
+      </w:r>
+      <w:proofErr w:type="spellEnd"/>
+      <w:r>
+        <w:rPr>
+          <w:rFonts w:ascii="Times New Roman" w:hAnsi="Times New Roman" w:cs="Times New Roman"/>
+        </w:rPr>
+        <w:t xml:space="preserve"> son cada vez una parte más importante de </w:t>
       </w:r>
       <w:r>
         <w:rPr>
@@ -68,7 +110,21 @@
         <w:rPr>
           <w:rFonts w:ascii="Times New Roman" w:hAnsi="Times New Roman" w:cs="Times New Roman"/>
         </w:rPr>
-        <w:t>Es por esto que, en los últimos años, han tenido lugar una serie de sucesos derivados de estas fallas de seguridad que han llevado a puntos tan serios como poder atacar a un vehículo a través de un ataque de fuerza bruta que permite manejar incluso la dirección y los frenos de este</w:t>
+        <w:t xml:space="preserve">Es por esto </w:t>
+      </w:r>
+      <w:proofErr w:type="gramStart"/>
+      <w:r>
+        <w:rPr>
+          <w:rFonts w:ascii="Times New Roman" w:hAnsi="Times New Roman" w:cs="Times New Roman"/>
+        </w:rPr>
+        <w:t>que</w:t>
+      </w:r>
+      <w:proofErr w:type="gramEnd"/>
+      <w:r>
+        <w:rPr>
+          <w:rFonts w:ascii="Times New Roman" w:hAnsi="Times New Roman" w:cs="Times New Roman"/>
+        </w:rPr>
+        <w:t>, en los últimos años, han tenido lugar una serie de sucesos derivados de estas fallas de seguridad que han llevado a puntos tan serios como poder atacar a un vehículo a través de un ataque de fuerza bruta que permite manejar incluso la dirección y los frenos de este</w:t>
       </w:r>
       <w:r>
         <w:rPr>
@@ -105,6 +161,7 @@
         <w:ind w:firstLine="708"/>
         <w:jc w:val="both"/>
         <w:rPr>
+          <w:ins w:id="1" w:author="José Luis Caro Bozzino" w:date="2022-08-11T17:59:00Z"/>
           <w:rFonts w:ascii="Times New Roman" w:hAnsi="Times New Roman" w:cs="Times New Roman"/>
         </w:rPr>
       </w:pPr>
@@ -112,7 +169,63 @@
         <w:rPr>
           <w:rFonts w:ascii="Times New Roman" w:hAnsi="Times New Roman" w:cs="Times New Roman"/>
         </w:rPr>
-        <w:t>También se ha desarrollado una aplicación web llamada LightCipher, que puede utilizarse tanto de forma online como desplegada en una instancia local, y que nos permite utilizar algunos de estos algoritmos con todas sus variaciones posibles para encriptar y desencriptar cadenas de texto.</w:t>
+        <w:t xml:space="preserve">También se ha desarrollado una aplicación web llamada </w:t>
+      </w:r>
+      <w:proofErr w:type="spellStart"/>
+      <w:r>
+        <w:rPr>
+          <w:rFonts w:ascii="Times New Roman" w:hAnsi="Times New Roman" w:cs="Times New Roman"/>
+        </w:rPr>
+        <w:t>LightCipher</w:t>
+      </w:r>
+      <w:proofErr w:type="spellEnd"/>
+      <w:r>
+        <w:rPr>
+          <w:rFonts w:ascii="Times New Roman" w:hAnsi="Times New Roman" w:cs="Times New Roman"/>
+        </w:rPr>
+        <w:t xml:space="preserve">, que puede utilizarse tanto de forma online como desplegada en una instancia local, y que nos permite utilizar algunos de estos algoritmos con todas sus variaciones posibles para </w:t>
+      </w:r>
+      <w:del w:id="2" w:author="CARMEN TORRANO GIMENEZ" w:date="2022-08-11T12:39:00Z">
+        <w:r>
+          <w:rPr>
+            <w:rFonts w:ascii="Times New Roman" w:hAnsi="Times New Roman" w:cs="Times New Roman"/>
+          </w:rPr>
+          <w:delText>encriptar y desencriptar</w:delText>
+        </w:r>
+      </w:del>
+      <w:ins w:id="3" w:author="CARMEN TORRANO GIMENEZ" w:date="2022-08-11T12:39:00Z">
+        <w:r>
+          <w:rPr>
+            <w:rFonts w:ascii="Times New Roman" w:hAnsi="Times New Roman" w:cs="Times New Roman"/>
+          </w:rPr>
+          <w:t>cifrar y descifrar</w:t>
+        </w:r>
+      </w:ins>
+      <w:r>
+        <w:rPr>
+          <w:rFonts w:ascii="Times New Roman" w:hAnsi="Times New Roman" w:cs="Times New Roman"/>
+        </w:rPr>
+        <w:t xml:space="preserve"> cadenas de </w:t>
+      </w:r>
+      <w:commentRangeStart w:id="4"/>
+      <w:r>
+        <w:rPr>
+          <w:rFonts w:ascii="Times New Roman" w:hAnsi="Times New Roman" w:cs="Times New Roman"/>
+        </w:rPr>
+        <w:t>texto</w:t>
+      </w:r>
+      <w:commentRangeEnd w:id="4"/>
+      <w:r>
+        <w:rPr>
+          <w:rStyle w:val="Refdecomentario"/>
+        </w:rPr>
+        <w:commentReference w:id="4"/>
+      </w:r>
+      <w:r>
+        <w:rPr>
+          <w:rFonts w:ascii="Times New Roman" w:hAnsi="Times New Roman" w:cs="Times New Roman"/>
+        </w:rPr>
+        <w:t>.</w:t>
       </w:r>
     </w:p>
     <w:p>
@@ -124,30 +237,203 @@
           <w:rFonts w:ascii="Times New Roman" w:hAnsi="Times New Roman" w:cs="Times New Roman"/>
         </w:rPr>
       </w:pPr>
-      <w:r>
-        <w:rPr>
-          <w:rFonts w:ascii="Times New Roman" w:hAnsi="Times New Roman" w:cs="Times New Roman"/>
-        </w:rPr>
-        <w:t>En resumen, en este trabajo se trata de concienciar sobre los problemas de seguridad que suelen ir de la mano con muchos de los dispositivos IoT que utilizamos en nuestra vida cotidiana, así como explicar por qué ocurren estos problemas, y las formas</w:t>
-      </w:r>
-      <w:r>
-        <w:rPr>
-          <w:rFonts w:ascii="Times New Roman" w:hAnsi="Times New Roman" w:cs="Times New Roman"/>
-        </w:rPr>
-        <w:t xml:space="preserve"> en las</w:t>
-      </w:r>
-      <w:r>
-        <w:rPr>
-          <w:rFonts w:ascii="Times New Roman" w:hAnsi="Times New Roman" w:cs="Times New Roman"/>
-        </w:rPr>
-        <w:t xml:space="preserve"> que la comunidad de expertos en ciberseguridad están desarrollando nuevos algoritmos que permitan asegurar la seguridad de estos dispositivos, teniendo en cuenta que sus procesadores necesitan ser rápidos para ser útiles</w:t>
-      </w:r>
-      <w:r>
-        <w:rPr>
-          <w:rFonts w:ascii="Times New Roman" w:hAnsi="Times New Roman" w:cs="Times New Roman"/>
-        </w:rPr>
-        <w:t xml:space="preserve"> y al mismo tiempo, para mantener sus costes bajos, deben funcionar en procesadores con poca potencia.</w:t>
-      </w:r>
+      <w:ins w:id="5" w:author="José Luis Caro Bozzino" w:date="2022-08-11T17:59:00Z">
+        <w:r>
+          <w:rPr>
+            <w:rFonts w:ascii="Times New Roman" w:hAnsi="Times New Roman" w:cs="Times New Roman"/>
+          </w:rPr>
+          <w:t>Esta herramienta est</w:t>
+        </w:r>
+      </w:ins>
+      <w:ins w:id="6" w:author="José Luis Caro Bozzino" w:date="2022-08-11T18:00:00Z">
+        <w:r>
+          <w:rPr>
+            <w:rFonts w:ascii="Times New Roman" w:hAnsi="Times New Roman" w:cs="Times New Roman"/>
+          </w:rPr>
+          <w:t xml:space="preserve">á programada en Java, usando el </w:t>
+        </w:r>
+        <w:proofErr w:type="spellStart"/>
+        <w:r>
+          <w:rPr>
+            <w:rFonts w:ascii="Times New Roman" w:hAnsi="Times New Roman" w:cs="Times New Roman"/>
+          </w:rPr>
+          <w:t>framework</w:t>
+        </w:r>
+        <w:proofErr w:type="spellEnd"/>
+        <w:r>
+          <w:rPr>
+            <w:rFonts w:ascii="Times New Roman" w:hAnsi="Times New Roman" w:cs="Times New Roman"/>
+          </w:rPr>
+          <w:t xml:space="preserve"> Spring, e incluye funciones de cifrado y descifrado para las familias de algoritmos de criptografía ligera </w:t>
+        </w:r>
+        <w:proofErr w:type="spellStart"/>
+        <w:r>
+          <w:rPr>
+            <w:rFonts w:ascii="Times New Roman" w:hAnsi="Times New Roman" w:cs="Times New Roman"/>
+          </w:rPr>
+          <w:t>Simon</w:t>
+        </w:r>
+        <w:proofErr w:type="spellEnd"/>
+        <w:r>
+          <w:rPr>
+            <w:rFonts w:ascii="Times New Roman" w:hAnsi="Times New Roman" w:cs="Times New Roman"/>
+          </w:rPr>
+          <w:t xml:space="preserve"> y </w:t>
+        </w:r>
+        <w:proofErr w:type="spellStart"/>
+        <w:r>
+          <w:rPr>
+            <w:rFonts w:ascii="Times New Roman" w:hAnsi="Times New Roman" w:cs="Times New Roman"/>
+          </w:rPr>
+          <w:t>Speck</w:t>
+        </w:r>
+        <w:proofErr w:type="spellEnd"/>
+        <w:r>
+          <w:rPr>
+            <w:rFonts w:ascii="Times New Roman" w:hAnsi="Times New Roman" w:cs="Times New Roman"/>
+          </w:rPr>
+          <w:t>. Está basada en las implementaciones de dichos algoritmos y sus variantes realizadas en el</w:t>
+        </w:r>
+      </w:ins>
+      <w:ins w:id="7" w:author="José Luis Caro Bozzino" w:date="2022-08-11T18:01:00Z">
+        <w:r>
+          <w:rPr>
+            <w:rFonts w:ascii="Times New Roman" w:hAnsi="Times New Roman" w:cs="Times New Roman"/>
+          </w:rPr>
+          <w:t xml:space="preserve"> proyecto </w:t>
+        </w:r>
+        <w:proofErr w:type="spellStart"/>
+        <w:r>
+          <w:rPr>
+            <w:rFonts w:ascii="Times New Roman" w:hAnsi="Times New Roman" w:cs="Times New Roman"/>
+          </w:rPr>
+          <w:t>SAWScript</w:t>
+        </w:r>
+      </w:ins>
+      <w:proofErr w:type="spellEnd"/>
+      <w:ins w:id="8" w:author="José Luis Caro Bozzino" w:date="2022-08-11T18:03:00Z">
+        <w:r>
+          <w:rPr>
+            <w:rFonts w:ascii="Times New Roman" w:hAnsi="Times New Roman" w:cs="Times New Roman"/>
+          </w:rPr>
+          <w:t xml:space="preserve">. </w:t>
+        </w:r>
+        <w:proofErr w:type="spellStart"/>
+        <w:r>
+          <w:rPr>
+            <w:rFonts w:ascii="Times New Roman" w:hAnsi="Times New Roman" w:cs="Times New Roman"/>
+          </w:rPr>
+          <w:t>LightCipher</w:t>
+        </w:r>
+        <w:proofErr w:type="spellEnd"/>
+        <w:r>
+          <w:rPr>
+            <w:rFonts w:ascii="Times New Roman" w:hAnsi="Times New Roman" w:cs="Times New Roman"/>
+          </w:rPr>
+          <w:t xml:space="preserve"> es accesible de forma online en</w:t>
+        </w:r>
+      </w:ins>
+      <w:ins w:id="9" w:author="José Luis Caro Bozzino" w:date="2022-08-11T18:04:00Z">
+        <w:r>
+          <w:rPr>
+            <w:rFonts w:ascii="Times New Roman" w:hAnsi="Times New Roman" w:cs="Times New Roman"/>
+          </w:rPr>
+          <w:t xml:space="preserve"> </w:t>
+        </w:r>
+        <w:r>
+          <w:rPr>
+            <w:rFonts w:ascii="Times New Roman" w:hAnsi="Times New Roman" w:cs="Times New Roman"/>
+          </w:rPr>
+          <w:fldChar w:fldCharType="begin"/>
+        </w:r>
+        <w:r>
+          <w:rPr>
+            <w:rFonts w:ascii="Times New Roman" w:hAnsi="Times New Roman" w:cs="Times New Roman"/>
+          </w:rPr>
+          <w:instrText xml:space="preserve"> HYPERLINK "</w:instrText>
+        </w:r>
+        <w:r>
+          <w:rPr>
+            <w:rFonts w:ascii="Times New Roman" w:hAnsi="Times New Roman" w:cs="Times New Roman"/>
+          </w:rPr>
+          <w:instrText>http://lightcipher2022.herokuapp.com</w:instrText>
+        </w:r>
+        <w:r>
+          <w:rPr>
+            <w:rFonts w:ascii="Times New Roman" w:hAnsi="Times New Roman" w:cs="Times New Roman"/>
+          </w:rPr>
+          <w:instrText xml:space="preserve">" </w:instrText>
+        </w:r>
+        <w:r>
+          <w:rPr>
+            <w:rFonts w:ascii="Times New Roman" w:hAnsi="Times New Roman" w:cs="Times New Roman"/>
+          </w:rPr>
+          <w:fldChar w:fldCharType="separate"/>
+        </w:r>
+        <w:r>
+          <w:rPr>
+            <w:rStyle w:val="Hipervnculo"/>
+            <w:rFonts w:ascii="Times New Roman" w:hAnsi="Times New Roman" w:cs="Times New Roman"/>
+          </w:rPr>
+          <w:t>http://lightcipher2022.herokuapp.com</w:t>
+        </w:r>
+        <w:r>
+          <w:rPr>
+            <w:rFonts w:ascii="Times New Roman" w:hAnsi="Times New Roman" w:cs="Times New Roman"/>
+          </w:rPr>
+          <w:fldChar w:fldCharType="end"/>
+        </w:r>
+        <w:r>
+          <w:rPr>
+            <w:rFonts w:ascii="Times New Roman" w:hAnsi="Times New Roman" w:cs="Times New Roman"/>
+          </w:rPr>
+          <w:t xml:space="preserve">, </w:t>
+        </w:r>
+      </w:ins>
+      <w:ins w:id="10" w:author="José Luis Caro Bozzino" w:date="2022-08-11T18:03:00Z">
+        <w:r>
+          <w:rPr>
+            <w:rFonts w:ascii="Times New Roman" w:hAnsi="Times New Roman" w:cs="Times New Roman"/>
+          </w:rPr>
+          <w:t xml:space="preserve">y su código se encuentra subido a GitHub en </w:t>
+        </w:r>
+        <w:r>
+          <w:rPr>
+            <w:rFonts w:ascii="Times New Roman" w:hAnsi="Times New Roman" w:cs="Times New Roman"/>
+          </w:rPr>
+          <w:fldChar w:fldCharType="begin"/>
+        </w:r>
+        <w:r>
+          <w:rPr>
+            <w:rFonts w:ascii="Times New Roman" w:hAnsi="Times New Roman" w:cs="Times New Roman"/>
+          </w:rPr>
+          <w:instrText xml:space="preserve"> HYPERLINK "https://github.com/joscarboz/lightCipher" </w:instrText>
+        </w:r>
+        <w:r>
+          <w:rPr>
+            <w:rFonts w:ascii="Times New Roman" w:hAnsi="Times New Roman" w:cs="Times New Roman"/>
+          </w:rPr>
+        </w:r>
+        <w:r>
+          <w:rPr>
+            <w:rFonts w:ascii="Times New Roman" w:hAnsi="Times New Roman" w:cs="Times New Roman"/>
+          </w:rPr>
+          <w:fldChar w:fldCharType="separate"/>
+        </w:r>
+        <w:r>
+          <w:rPr>
+            <w:rStyle w:val="Hipervnculo"/>
+            <w:rFonts w:ascii="Times New Roman" w:hAnsi="Times New Roman" w:cs="Times New Roman"/>
+          </w:rPr>
+          <w:t>https://github.com/joscarboz/lightCipher</w:t>
+        </w:r>
+        <w:r>
+          <w:rPr>
+            <w:rFonts w:ascii="Times New Roman" w:hAnsi="Times New Roman" w:cs="Times New Roman"/>
+          </w:rPr>
+          <w:fldChar w:fldCharType="end"/>
+        </w:r>
+      </w:ins>
     </w:p>
     <w:p>
       <w:pPr>
@@ -162,7 +448,118 @@
         <w:rPr>
           <w:rFonts w:ascii="Times New Roman" w:hAnsi="Times New Roman" w:cs="Times New Roman"/>
         </w:rPr>
-        <w:t>El objetivo de la aplicación desarrollada para este ha sido</w:t>
+        <w:t xml:space="preserve">En resumen, en este trabajo se trata de concienciar sobre los problemas de seguridad que suelen ir de la mano con muchos de los dispositivos </w:t>
+      </w:r>
+      <w:proofErr w:type="spellStart"/>
+      <w:r>
+        <w:rPr>
+          <w:rFonts w:ascii="Times New Roman" w:hAnsi="Times New Roman" w:cs="Times New Roman"/>
+        </w:rPr>
+        <w:t>IoT</w:t>
+      </w:r>
+      <w:proofErr w:type="spellEnd"/>
+      <w:r>
+        <w:rPr>
+          <w:rFonts w:ascii="Times New Roman" w:hAnsi="Times New Roman" w:cs="Times New Roman"/>
+        </w:rPr>
+        <w:t xml:space="preserve"> que utilizamos en nuestra vida cotidiana, así como explicar por qué ocurren estos problemas, y las </w:t>
+      </w:r>
+      <w:commentRangeStart w:id="11"/>
+      <w:r>
+        <w:rPr>
+          <w:rFonts w:ascii="Times New Roman" w:hAnsi="Times New Roman" w:cs="Times New Roman"/>
+        </w:rPr>
+        <w:t>formas</w:t>
+      </w:r>
+      <w:commentRangeEnd w:id="11"/>
+      <w:r>
+        <w:rPr>
+          <w:rStyle w:val="Refdecomentario"/>
+        </w:rPr>
+        <w:commentReference w:id="11"/>
+      </w:r>
+      <w:r>
+        <w:rPr>
+          <w:rFonts w:ascii="Times New Roman" w:hAnsi="Times New Roman" w:cs="Times New Roman"/>
+        </w:rPr>
+        <w:t xml:space="preserve"> en las</w:t>
+      </w:r>
+      <w:r>
+        <w:rPr>
+          <w:rFonts w:ascii="Times New Roman" w:hAnsi="Times New Roman" w:cs="Times New Roman"/>
+        </w:rPr>
+        <w:t xml:space="preserve"> que la comunidad de expertos en ciberseguridad están desarrollando nuevos algoritmos</w:t>
+      </w:r>
+      <w:ins w:id="12" w:author="José Luis Caro Bozzino" w:date="2022-08-11T18:02:00Z">
+        <w:r>
+          <w:rPr>
+            <w:rFonts w:ascii="Times New Roman" w:hAnsi="Times New Roman" w:cs="Times New Roman"/>
+          </w:rPr>
+          <w:t>, englobados dentro del paradigma de criptografía ligera,</w:t>
+        </w:r>
+      </w:ins>
+      <w:r>
+        <w:rPr>
+          <w:rFonts w:ascii="Times New Roman" w:hAnsi="Times New Roman" w:cs="Times New Roman"/>
+        </w:rPr>
+        <w:t xml:space="preserve"> que permitan asegurar la seguridad de estos dispositivos, teniendo en cuenta que sus procesadores necesitan ser rápidos para ser útiles</w:t>
+      </w:r>
+      <w:r>
+        <w:rPr>
+          <w:rFonts w:ascii="Times New Roman" w:hAnsi="Times New Roman" w:cs="Times New Roman"/>
+        </w:rPr>
+        <w:t xml:space="preserve"> y al mismo tiempo, para mantener sus costes bajos, deben funcionar en procesadores con poca potencia.</w:t>
+      </w:r>
+    </w:p>
+    <w:p>
+      <w:pPr>
+        <w:spacing w:line="360" w:lineRule="auto"/>
+        <w:ind w:firstLine="708"/>
+        <w:jc w:val="both"/>
+        <w:rPr>
+          <w:rFonts w:ascii="Times New Roman" w:hAnsi="Times New Roman" w:cs="Times New Roman"/>
+        </w:rPr>
+      </w:pPr>
+      <w:r>
+        <w:rPr>
+          <w:rFonts w:ascii="Times New Roman" w:hAnsi="Times New Roman" w:cs="Times New Roman"/>
+        </w:rPr>
+        <w:lastRenderedPageBreak/>
+        <w:t xml:space="preserve">El objetivo de la aplicación </w:t>
+      </w:r>
+      <w:commentRangeStart w:id="13"/>
+      <w:r>
+        <w:rPr>
+          <w:rFonts w:ascii="Times New Roman" w:hAnsi="Times New Roman" w:cs="Times New Roman"/>
+        </w:rPr>
+        <w:t>desarrollada</w:t>
+      </w:r>
+      <w:commentRangeEnd w:id="13"/>
+      <w:r>
+        <w:rPr>
+          <w:rStyle w:val="Refdecomentario"/>
+        </w:rPr>
+        <w:commentReference w:id="13"/>
+      </w:r>
+      <w:r>
+        <w:rPr>
+          <w:rFonts w:ascii="Times New Roman" w:hAnsi="Times New Roman" w:cs="Times New Roman"/>
+        </w:rPr>
+        <w:t xml:space="preserve"> para este</w:t>
+      </w:r>
+      <w:ins w:id="14" w:author="CARMEN TORRANO GIMENEZ" w:date="2022-08-11T12:42:00Z">
+        <w:r>
+          <w:rPr>
+            <w:rFonts w:ascii="Times New Roman" w:hAnsi="Times New Roman" w:cs="Times New Roman"/>
+          </w:rPr>
+          <w:t xml:space="preserve"> TFM</w:t>
+        </w:r>
+      </w:ins>
+      <w:r>
+        <w:rPr>
+          <w:rFonts w:ascii="Times New Roman" w:hAnsi="Times New Roman" w:cs="Times New Roman"/>
+        </w:rPr>
+        <w:t xml:space="preserve"> ha sido</w:t>
       </w:r>
       <w:r>
         <w:rPr>
@@ -210,8 +607,16 @@
         <w:rPr>
           <w:rFonts w:ascii="Times New Roman" w:hAnsi="Times New Roman" w:cs="Times New Roman"/>
         </w:rPr>
-        <w:t xml:space="preserve"> y darlos a conocer, demostrando que ya existen soluciones para muchos de los problemas de seguridad de los dispositivos IoT</w:t>
-      </w:r>
+        <w:t xml:space="preserve"> y darlos a conocer, demostrando que ya existen soluciones para muchos de los problemas de seguridad de los dispositivos </w:t>
+      </w:r>
+      <w:proofErr w:type="spellStart"/>
+      <w:r>
+        <w:rPr>
+          <w:rFonts w:ascii="Times New Roman" w:hAnsi="Times New Roman" w:cs="Times New Roman"/>
+        </w:rPr>
+        <w:t>IoT</w:t>
+      </w:r>
+      <w:proofErr w:type="spellEnd"/>
       <w:r>
         <w:rPr>
           <w:rFonts w:ascii="Times New Roman" w:hAnsi="Times New Roman" w:cs="Times New Roman"/>
@@ -272,6 +677,21 @@
         </w:rPr>
         <w:t>doméstico como industrial.</w:t>
       </w:r>
+      <w:ins w:id="15" w:author="José Luis Caro Bozzino" w:date="2022-08-11T18:01:00Z">
+        <w:r>
+          <w:rPr>
+            <w:rFonts w:ascii="Times New Roman" w:hAnsi="Times New Roman" w:cs="Times New Roman"/>
+          </w:rPr>
+          <w:t xml:space="preserve"> </w:t>
+        </w:r>
+        <w:r>
+          <w:rPr>
+            <w:rFonts w:ascii="Times New Roman" w:hAnsi="Times New Roman" w:cs="Times New Roman"/>
+          </w:rPr>
+          <w:tab/>
+          <w:t>Ya que, actualmente, es muy difícil encontrar herramientas que implementen algoritmos de criptografía ligera.</w:t>
+        </w:r>
+      </w:ins>
     </w:p>
     <w:sectPr>
       <w:pgSz w:w="11906" w:h="16838"/>
@@ -281,6 +701,144 @@
     </w:sectPr>
   </w:body>
 </w:document>
+</file>
+
+<file path=word/comments.xml><?xml version="1.0" encoding="utf-8"?>
+<w:comments xmlns:wpc="http://schemas.microsoft.com/office/word/2010/wordprocessingCanvas" xmlns:cx="http://schemas.microsoft.com/office/drawing/2014/chartex" xmlns:cx1="http://schemas.microsoft.com/office/drawing/2015/9/8/chartex" xmlns:cx2="http://schemas.microsoft.com/office/drawing/2015/10/21/chartex" xmlns:cx3="http://schemas.microsoft.com/office/drawing/2016/5/9/chartex" xmlns:cx4="http://schemas.microsoft.com/office/drawing/2016/5/10/chartex" xmlns:cx5="http://schemas.microsoft.com/office/drawing/2016/5/11/chartex" xmlns:cx6="http://schemas.microsoft.com/office/drawing/2016/5/12/chartex" xmlns:cx7="http://schemas.microsoft.com/office/drawing/2016/5/13/chartex" xmlns:cx8="http://schemas.microsoft.com/office/drawing/2016/5/14/chartex" xmlns:mc="http://schemas.openxmlformats.org/markup-compatibility/2006" xmlns:aink="http://schemas.microsoft.com/office/drawing/2016/ink" xmlns:am3d="http://schemas.microsoft.com/office/drawing/2017/model3d" xmlns:o="urn:schemas-microsoft-com:office:office" xmlns:oel="http://schemas.microsoft.com/office/2019/extlst" xmlns:r="http://schemas.openxmlformats.org/officeDocument/2006/relationships" xmlns:m="http://schemas.openxmlformats.org/officeDocument/2006/math" xmlns:v="urn:schemas-microsoft-com:vml" xmlns:wp14="http://schemas.microsoft.com/office/word/2010/wordprocessingDrawing" xmlns:wp="http://schemas.openxmlformats.org/drawingml/2006/wordprocessingDrawing" xmlns:w10="urn:schemas-microsoft-com:office:word" xmlns:w="http://schemas.openxmlformats.org/wordprocessingml/2006/main" xmlns:w14="http://schemas.microsoft.com/office/word/2010/wordml" xmlns:w15="http://schemas.microsoft.com/office/word/2012/wordml" xmlns:w16cex="http://schemas.microsoft.com/office/word/2018/wordml/cex" xmlns:w16cid="http://schemas.microsoft.com/office/word/2016/wordml/cid" xmlns:w16="http://schemas.microsoft.com/office/word/2018/wordml" xmlns:w16sdtdh="http://schemas.microsoft.com/office/word/2020/wordml/sdtdatahash" xmlns:w16se="http://schemas.microsoft.com/office/word/2015/wordml/symex" xmlns:wpg="http://schemas.microsoft.com/office/word/2010/wordprocessingGroup" xmlns:wpi="http://schemas.microsoft.com/office/word/2010/wordprocessingInk" xmlns:wne="http://schemas.microsoft.com/office/word/2006/wordml" xmlns:wps="http://schemas.microsoft.com/office/word/2010/wordprocessingShape" mc:Ignorable="w14 w15 w16se w16cid w16 w16cex w16sdtdh wp14">
+  <w:comment w:id="4" w:author="CARMEN TORRANO GIMENEZ" w:date="2022-08-11T12:41:00Z" w:initials="CTG">
+    <w:p>
+      <w:pPr>
+        <w:pStyle w:val="Textocomentario"/>
+      </w:pPr>
+      <w:r>
+        <w:rPr>
+          <w:rStyle w:val="Refdecomentario"/>
+        </w:rPr>
+        <w:annotationRef/>
+      </w:r>
+      <w:r>
+        <w:t>Decir qué algoritmos implementas, que se ha hecho en Java, etc</w:t>
+      </w:r>
+    </w:p>
+  </w:comment>
+  <w:comment w:id="11" w:author="CARMEN TORRANO GIMENEZ" w:date="2022-08-11T12:45:00Z" w:initials="CTG">
+    <w:p>
+      <w:pPr>
+        <w:pStyle w:val="Textocomentario"/>
+      </w:pPr>
+      <w:r>
+        <w:rPr>
+          <w:rStyle w:val="Refdecomentario"/>
+        </w:rPr>
+        <w:annotationRef/>
+      </w:r>
+      <w:r>
+        <w:t>Mencionar que la Cripto ligera es una de las soluciones para esos ataques y que aporta estas características</w:t>
+      </w:r>
+    </w:p>
+  </w:comment>
+  <w:comment w:id="13" w:author="CARMEN TORRANO GIMENEZ" w:date="2022-08-11T12:46:00Z" w:initials="CTG">
+    <w:p>
+      <w:pPr>
+        <w:pStyle w:val="Textocomentario"/>
+      </w:pPr>
+      <w:r>
+        <w:rPr>
+          <w:rStyle w:val="Refdecomentario"/>
+        </w:rPr>
+        <w:annotationRef/>
+      </w:r>
+      <w:r>
+        <w:t xml:space="preserve">Hablar de la escasez de herramientas de cripto ligera y que aquí se aporta una </w:t>
+      </w:r>
+    </w:p>
+  </w:comment>
+</w:comments>
+</file>
+
+<file path=word/commentsExtended.xml><?xml version="1.0" encoding="utf-8"?>
+<w15:commentsEx xmlns:wpc="http://schemas.microsoft.com/office/word/2010/wordprocessingCanvas" xmlns:cx="http://schemas.microsoft.com/office/drawing/2014/chartex" xmlns:cx1="http://schemas.microsoft.com/office/drawing/2015/9/8/chartex" xmlns:cx2="http://schemas.microsoft.com/office/drawing/2015/10/21/chartex" xmlns:cx3="http://schemas.microsoft.com/office/drawing/2016/5/9/chartex" xmlns:cx4="http://schemas.microsoft.com/office/drawing/2016/5/10/chartex" xmlns:cx5="http://schemas.microsoft.com/office/drawing/2016/5/11/chartex" xmlns:cx6="http://schemas.microsoft.com/office/drawing/2016/5/12/chartex" xmlns:cx7="http://schemas.microsoft.com/office/drawing/2016/5/13/chartex" xmlns:cx8="http://schemas.microsoft.com/office/drawing/2016/5/14/chartex" xmlns:mc="http://schemas.openxmlformats.org/markup-compatibility/2006" xmlns:aink="http://schemas.microsoft.com/office/drawing/2016/ink" xmlns:am3d="http://schemas.microsoft.com/office/drawing/2017/model3d" xmlns:o="urn:schemas-microsoft-com:office:office" xmlns:oel="http://schemas.microsoft.com/office/2019/extlst" xmlns:r="http://schemas.openxmlformats.org/officeDocument/2006/relationships" xmlns:m="http://schemas.openxmlformats.org/officeDocument/2006/math" xmlns:v="urn:schemas-microsoft-com:vml" xmlns:wp14="http://schemas.microsoft.com/office/word/2010/wordprocessingDrawing" xmlns:wp="http://schemas.openxmlformats.org/drawingml/2006/wordprocessingDrawing" xmlns:w10="urn:schemas-microsoft-com:office:word" xmlns:w="http://schemas.openxmlformats.org/wordprocessingml/2006/main" xmlns:w14="http://schemas.microsoft.com/office/word/2010/wordml" xmlns:w15="http://schemas.microsoft.com/office/word/2012/wordml" xmlns:w16cex="http://schemas.microsoft.com/office/word/2018/wordml/cex" xmlns:w16cid="http://schemas.microsoft.com/office/word/2016/wordml/cid" xmlns:w16="http://schemas.microsoft.com/office/word/2018/wordml" xmlns:w16sdtdh="http://schemas.microsoft.com/office/word/2020/wordml/sdtdatahash" xmlns:w16se="http://schemas.microsoft.com/office/word/2015/wordml/symex" xmlns:wpg="http://schemas.microsoft.com/office/word/2010/wordprocessingGroup" xmlns:wpi="http://schemas.microsoft.com/office/word/2010/wordprocessingInk" xmlns:wne="http://schemas.microsoft.com/office/word/2006/wordml" xmlns:wps="http://schemas.microsoft.com/office/word/2010/wordprocessingShape" mc:Ignorable="w14 w15 w16se w16cid w16 w16cex w16sdtdh wp14">
+  <w15:commentEx w15:paraId="1F629807" w15:done="0"/>
+  <w15:commentEx w15:paraId="33E082E1" w15:done="0"/>
+  <w15:commentEx w15:paraId="02B3C0EF" w15:done="0"/>
+</w15:commentsEx>
+</file>
+
+<file path=word/commentsExtensible.xml><?xml version="1.0" encoding="utf-8"?>
+<w16cex:commentsExtensible xmlns:wpc="http://schemas.microsoft.com/office/word/2010/wordprocessingCanvas" xmlns:cx="http://schemas.microsoft.com/office/drawing/2014/chartex" xmlns:cx1="http://schemas.microsoft.com/office/drawing/2015/9/8/chartex" xmlns:cx2="http://schemas.microsoft.com/office/drawing/2015/10/21/chartex" xmlns:cx3="http://schemas.microsoft.com/office/drawing/2016/5/9/chartex" xmlns:cx4="http://schemas.microsoft.com/office/drawing/2016/5/10/chartex" xmlns:cx5="http://schemas.microsoft.com/office/drawing/2016/5/11/chartex" xmlns:cx6="http://schemas.microsoft.com/office/drawing/2016/5/12/chartex" xmlns:cx7="http://schemas.microsoft.com/office/drawing/2016/5/13/chartex" xmlns:cx8="http://schemas.microsoft.com/office/drawing/2016/5/14/chartex" xmlns:mc="http://schemas.openxmlformats.org/markup-compatibility/2006" xmlns:aink="http://schemas.microsoft.com/office/drawing/2016/ink" xmlns:am3d="http://schemas.microsoft.com/office/drawing/2017/model3d" xmlns:o="urn:schemas-microsoft-com:office:office" xmlns:oel="http://schemas.microsoft.com/office/2019/extlst" xmlns:r="http://schemas.openxmlformats.org/officeDocument/2006/relationships" xmlns:m="http://schemas.openxmlformats.org/officeDocument/2006/math" xmlns:v="urn:schemas-microsoft-com:vml" xmlns:wp14="http://schemas.microsoft.com/office/word/2010/wordprocessingDrawing" xmlns:wp="http://schemas.openxmlformats.org/drawingml/2006/wordprocessingDrawing" xmlns:w10="urn:schemas-microsoft-com:office:word" xmlns:w="http://schemas.openxmlformats.org/wordprocessingml/2006/main" xmlns:w14="http://schemas.microsoft.com/office/word/2010/wordml" xmlns:w15="http://schemas.microsoft.com/office/word/2012/wordml" xmlns:w16cex="http://schemas.microsoft.com/office/word/2018/wordml/cex" xmlns:w16cid="http://schemas.microsoft.com/office/word/2016/wordml/cid" xmlns:w16="http://schemas.microsoft.com/office/word/2018/wordml" xmlns:w16sdtdh="http://schemas.microsoft.com/office/word/2020/wordml/sdtdatahash" xmlns:w16se="http://schemas.microsoft.com/office/word/2015/wordml/symex" xmlns:wpg="http://schemas.microsoft.com/office/word/2010/wordprocessingGroup" xmlns:wpi="http://schemas.microsoft.com/office/word/2010/wordprocessingInk" xmlns:wne="http://schemas.microsoft.com/office/word/2006/wordml" xmlns:wps="http://schemas.microsoft.com/office/word/2010/wordprocessingShape" mc:Ignorable="w14 w15 w16se w16cid w16 w16cex w16sdtdh wp14">
+  <w16cex:commentExtensible w16cex:durableId="269F7761" w16cex:dateUtc="2022-08-11T10:41:00Z"/>
+  <w16cex:commentExtensible w16cex:durableId="269F7872" w16cex:dateUtc="2022-08-11T10:45:00Z"/>
+  <w16cex:commentExtensible w16cex:durableId="269F78B9" w16cex:dateUtc="2022-08-11T10:46:00Z"/>
+</w16cex:commentsExtensible>
+</file>
+
+<file path=word/commentsIds.xml><?xml version="1.0" encoding="utf-8"?>
+<w16cid:commentsIds xmlns:wpc="http://schemas.microsoft.com/office/word/2010/wordprocessingCanvas" xmlns:cx="http://schemas.microsoft.com/office/drawing/2014/chartex" xmlns:cx1="http://schemas.microsoft.com/office/drawing/2015/9/8/chartex" xmlns:cx2="http://schemas.microsoft.com/office/drawing/2015/10/21/chartex" xmlns:cx3="http://schemas.microsoft.com/office/drawing/2016/5/9/chartex" xmlns:cx4="http://schemas.microsoft.com/office/drawing/2016/5/10/chartex" xmlns:cx5="http://schemas.microsoft.com/office/drawing/2016/5/11/chartex" xmlns:cx6="http://schemas.microsoft.com/office/drawing/2016/5/12/chartex" xmlns:cx7="http://schemas.microsoft.com/office/drawing/2016/5/13/chartex" xmlns:cx8="http://schemas.microsoft.com/office/drawing/2016/5/14/chartex" xmlns:mc="http://schemas.openxmlformats.org/markup-compatibility/2006" xmlns:aink="http://schemas.microsoft.com/office/drawing/2016/ink" xmlns:am3d="http://schemas.microsoft.com/office/drawing/2017/model3d" xmlns:o="urn:schemas-microsoft-com:office:office" xmlns:oel="http://schemas.microsoft.com/office/2019/extlst" xmlns:r="http://schemas.openxmlformats.org/officeDocument/2006/relationships" xmlns:m="http://schemas.openxmlformats.org/officeDocument/2006/math" xmlns:v="urn:schemas-microsoft-com:vml" xmlns:wp14="http://schemas.microsoft.com/office/word/2010/wordprocessingDrawing" xmlns:wp="http://schemas.openxmlformats.org/drawingml/2006/wordprocessingDrawing" xmlns:w10="urn:schemas-microsoft-com:office:word" xmlns:w="http://schemas.openxmlformats.org/wordprocessingml/2006/main" xmlns:w14="http://schemas.microsoft.com/office/word/2010/wordml" xmlns:w15="http://schemas.microsoft.com/office/word/2012/wordml" xmlns:w16cex="http://schemas.microsoft.com/office/word/2018/wordml/cex" xmlns:w16cid="http://schemas.microsoft.com/office/word/2016/wordml/cid" xmlns:w16="http://schemas.microsoft.com/office/word/2018/wordml" xmlns:w16sdtdh="http://schemas.microsoft.com/office/word/2020/wordml/sdtdatahash" xmlns:w16se="http://schemas.microsoft.com/office/word/2015/wordml/symex" xmlns:wpg="http://schemas.microsoft.com/office/word/2010/wordprocessingGroup" xmlns:wpi="http://schemas.microsoft.com/office/word/2010/wordprocessingInk" xmlns:wne="http://schemas.microsoft.com/office/word/2006/wordml" xmlns:wps="http://schemas.microsoft.com/office/word/2010/wordprocessingShape" mc:Ignorable="w14 w15 w16se w16cid w16 w16cex w16sdtdh wp14">
+  <w16cid:commentId w16cid:paraId="1F629807" w16cid:durableId="269F7761"/>
+  <w16cid:commentId w16cid:paraId="33E082E1" w16cid:durableId="269F7872"/>
+  <w16cid:commentId w16cid:paraId="02B3C0EF" w16cid:durableId="269F78B9"/>
+</w16cid:commentsIds>
+</file>
+
+<file path=word/endnotes.xml><?xml version="1.0" encoding="utf-8"?>
+<w:endnotes xmlns:wpc="http://schemas.microsoft.com/office/word/2010/wordprocessingCanvas" xmlns:cx="http://schemas.microsoft.com/office/drawing/2014/chartex" xmlns:cx1="http://schemas.microsoft.com/office/drawing/2015/9/8/chartex" xmlns:cx2="http://schemas.microsoft.com/office/drawing/2015/10/21/chartex" xmlns:cx3="http://schemas.microsoft.com/office/drawing/2016/5/9/chartex" xmlns:cx4="http://schemas.microsoft.com/office/drawing/2016/5/10/chartex" xmlns:cx5="http://schemas.microsoft.com/office/drawing/2016/5/11/chartex" xmlns:cx6="http://schemas.microsoft.com/office/drawing/2016/5/12/chartex" xmlns:cx7="http://schemas.microsoft.com/office/drawing/2016/5/13/chartex" xmlns:cx8="http://schemas.microsoft.com/office/drawing/2016/5/14/chartex" xmlns:mc="http://schemas.openxmlformats.org/markup-compatibility/2006" xmlns:aink="http://schemas.microsoft.com/office/drawing/2016/ink" xmlns:am3d="http://schemas.microsoft.com/office/drawing/2017/model3d" xmlns:o="urn:schemas-microsoft-com:office:office" xmlns:oel="http://schemas.microsoft.com/office/2019/extlst" xmlns:r="http://schemas.openxmlformats.org/officeDocument/2006/relationships" xmlns:m="http://schemas.openxmlformats.org/officeDocument/2006/math" xmlns:v="urn:schemas-microsoft-com:vml" xmlns:wp14="http://schemas.microsoft.com/office/word/2010/wordprocessingDrawing" xmlns:wp="http://schemas.openxmlformats.org/drawingml/2006/wordprocessingDrawing" xmlns:w10="urn:schemas-microsoft-com:office:word" xmlns:w="http://schemas.openxmlformats.org/wordprocessingml/2006/main" xmlns:w14="http://schemas.microsoft.com/office/word/2010/wordml" xmlns:w15="http://schemas.microsoft.com/office/word/2012/wordml" xmlns:w16cex="http://schemas.microsoft.com/office/word/2018/wordml/cex" xmlns:w16cid="http://schemas.microsoft.com/office/word/2016/wordml/cid" xmlns:w16="http://schemas.microsoft.com/office/word/2018/wordml" xmlns:w16sdtdh="http://schemas.microsoft.com/office/word/2020/wordml/sdtdatahash" xmlns:w16se="http://schemas.microsoft.com/office/word/2015/wordml/symex" xmlns:wpg="http://schemas.microsoft.com/office/word/2010/wordprocessingGroup" xmlns:wpi="http://schemas.microsoft.com/office/word/2010/wordprocessingInk" xmlns:wne="http://schemas.microsoft.com/office/word/2006/wordml" xmlns:wps="http://schemas.microsoft.com/office/word/2010/wordprocessingShape" mc:Ignorable="w14 w15 w16se w16cid w16 w16cex w16sdtdh wp14">
+  <w:endnote w:type="separator" w:id="-1">
+    <w:p>
+      <w:pPr>
+        <w:spacing w:after="0" w:line="240" w:lineRule="auto"/>
+      </w:pPr>
+      <w:r>
+        <w:separator/>
+      </w:r>
+    </w:p>
+  </w:endnote>
+  <w:endnote w:type="continuationSeparator" w:id="0">
+    <w:p>
+      <w:pPr>
+        <w:spacing w:after="0" w:line="240" w:lineRule="auto"/>
+      </w:pPr>
+      <w:r>
+        <w:continuationSeparator/>
+      </w:r>
+    </w:p>
+  </w:endnote>
+</w:endnotes>
+</file>
+
+<file path=word/footnotes.xml><?xml version="1.0" encoding="utf-8"?>
+<w:footnotes xmlns:wpc="http://schemas.microsoft.com/office/word/2010/wordprocessingCanvas" xmlns:cx="http://schemas.microsoft.com/office/drawing/2014/chartex" xmlns:cx1="http://schemas.microsoft.com/office/drawing/2015/9/8/chartex" xmlns:cx2="http://schemas.microsoft.com/office/drawing/2015/10/21/chartex" xmlns:cx3="http://schemas.microsoft.com/office/drawing/2016/5/9/chartex" xmlns:cx4="http://schemas.microsoft.com/office/drawing/2016/5/10/chartex" xmlns:cx5="http://schemas.microsoft.com/office/drawing/2016/5/11/chartex" xmlns:cx6="http://schemas.microsoft.com/office/drawing/2016/5/12/chartex" xmlns:cx7="http://schemas.microsoft.com/office/drawing/2016/5/13/chartex" xmlns:cx8="http://schemas.microsoft.com/office/drawing/2016/5/14/chartex" xmlns:mc="http://schemas.openxmlformats.org/markup-compatibility/2006" xmlns:aink="http://schemas.microsoft.com/office/drawing/2016/ink" xmlns:am3d="http://schemas.microsoft.com/office/drawing/2017/model3d" xmlns:o="urn:schemas-microsoft-com:office:office" xmlns:oel="http://schemas.microsoft.com/office/2019/extlst" xmlns:r="http://schemas.openxmlformats.org/officeDocument/2006/relationships" xmlns:m="http://schemas.openxmlformats.org/officeDocument/2006/math" xmlns:v="urn:schemas-microsoft-com:vml" xmlns:wp14="http://schemas.microsoft.com/office/word/2010/wordprocessingDrawing" xmlns:wp="http://schemas.openxmlformats.org/drawingml/2006/wordprocessingDrawing" xmlns:w10="urn:schemas-microsoft-com:office:word" xmlns:w="http://schemas.openxmlformats.org/wordprocessingml/2006/main" xmlns:w14="http://schemas.microsoft.com/office/word/2010/wordml" xmlns:w15="http://schemas.microsoft.com/office/word/2012/wordml" xmlns:w16cex="http://schemas.microsoft.com/office/word/2018/wordml/cex" xmlns:w16cid="http://schemas.microsoft.com/office/word/2016/wordml/cid" xmlns:w16="http://schemas.microsoft.com/office/word/2018/wordml" xmlns:w16sdtdh="http://schemas.microsoft.com/office/word/2020/wordml/sdtdatahash" xmlns:w16se="http://schemas.microsoft.com/office/word/2015/wordml/symex" xmlns:wpg="http://schemas.microsoft.com/office/word/2010/wordprocessingGroup" xmlns:wpi="http://schemas.microsoft.com/office/word/2010/wordprocessingInk" xmlns:wne="http://schemas.microsoft.com/office/word/2006/wordml" xmlns:wps="http://schemas.microsoft.com/office/word/2010/wordprocessingShape" mc:Ignorable="w14 w15 w16se w16cid w16 w16cex w16sdtdh wp14">
+  <w:footnote w:type="separator" w:id="-1">
+    <w:p>
+      <w:pPr>
+        <w:spacing w:after="0" w:line="240" w:lineRule="auto"/>
+      </w:pPr>
+      <w:r>
+        <w:separator/>
+      </w:r>
+    </w:p>
+  </w:footnote>
+  <w:footnote w:type="continuationSeparator" w:id="0">
+    <w:p>
+      <w:pPr>
+        <w:spacing w:after="0" w:line="240" w:lineRule="auto"/>
+      </w:pPr>
+      <w:r>
+        <w:continuationSeparator/>
+      </w:r>
+    </w:p>
+  </w:footnote>
+</w:footnotes>
+</file>
+
+<file path=word/people.xml><?xml version="1.0" encoding="utf-8"?>
+<w15:people xmlns:wpc="http://schemas.microsoft.com/office/word/2010/wordprocessingCanvas" xmlns:cx="http://schemas.microsoft.com/office/drawing/2014/chartex" xmlns:cx1="http://schemas.microsoft.com/office/drawing/2015/9/8/chartex" xmlns:cx2="http://schemas.microsoft.com/office/drawing/2015/10/21/chartex" xmlns:cx3="http://schemas.microsoft.com/office/drawing/2016/5/9/chartex" xmlns:cx4="http://schemas.microsoft.com/office/drawing/2016/5/10/chartex" xmlns:cx5="http://schemas.microsoft.com/office/drawing/2016/5/11/chartex" xmlns:cx6="http://schemas.microsoft.com/office/drawing/2016/5/12/chartex" xmlns:cx7="http://schemas.microsoft.com/office/drawing/2016/5/13/chartex" xmlns:cx8="http://schemas.microsoft.com/office/drawing/2016/5/14/chartex" xmlns:mc="http://schemas.openxmlformats.org/markup-compatibility/2006" xmlns:aink="http://schemas.microsoft.com/office/drawing/2016/ink" xmlns:am3d="http://schemas.microsoft.com/office/drawing/2017/model3d" xmlns:o="urn:schemas-microsoft-com:office:office" xmlns:oel="http://schemas.microsoft.com/office/2019/extlst" xmlns:r="http://schemas.openxmlformats.org/officeDocument/2006/relationships" xmlns:m="http://schemas.openxmlformats.org/officeDocument/2006/math" xmlns:v="urn:schemas-microsoft-com:vml" xmlns:wp14="http://schemas.microsoft.com/office/word/2010/wordprocessingDrawing" xmlns:wp="http://schemas.openxmlformats.org/drawingml/2006/wordprocessingDrawing" xmlns:w10="urn:schemas-microsoft-com:office:word" xmlns:w="http://schemas.openxmlformats.org/wordprocessingml/2006/main" xmlns:w14="http://schemas.microsoft.com/office/word/2010/wordml" xmlns:w15="http://schemas.microsoft.com/office/word/2012/wordml" xmlns:w16cex="http://schemas.microsoft.com/office/word/2018/wordml/cex" xmlns:w16cid="http://schemas.microsoft.com/office/word/2016/wordml/cid" xmlns:w16="http://schemas.microsoft.com/office/word/2018/wordml" xmlns:w16sdtdh="http://schemas.microsoft.com/office/word/2020/wordml/sdtdatahash" xmlns:w16se="http://schemas.microsoft.com/office/word/2015/wordml/symex" xmlns:wpg="http://schemas.microsoft.com/office/word/2010/wordprocessingGroup" xmlns:wpi="http://schemas.microsoft.com/office/word/2010/wordprocessingInk" xmlns:wne="http://schemas.microsoft.com/office/word/2006/wordml" xmlns:wps="http://schemas.microsoft.com/office/word/2010/wordprocessingShape" mc:Ignorable="w14 w15 w16se w16cid w16 w16cex w16sdtdh wp14">
+  <w15:person w15:author="CARMEN TORRANO GIMENEZ">
+    <w15:presenceInfo w15:providerId="None" w15:userId="CARMEN TORRANO GIMENEZ"/>
+  </w15:person>
+  <w15:person w15:author="José Luis Caro Bozzino">
+    <w15:presenceInfo w15:providerId="AD" w15:userId="S::jose.caro@babelgroup.com::9f08774a-9002-446e-9864-dfe477ee946c"/>
+  </w15:person>
+</w15:people>
 </file>
 
 <file path=word/styles.xml><?xml version="1.0" encoding="utf-8"?>
@@ -743,6 +1301,105 @@
       <w:szCs w:val="32"/>
     </w:rPr>
   </w:style>
+  <w:style w:type="paragraph" w:styleId="Revisin">
+    <w:name w:val="Revision"/>
+    <w:hidden/>
+    <w:uiPriority w:val="99"/>
+    <w:semiHidden/>
+    <w:rsid w:val="005B0BD7"/>
+    <w:pPr>
+      <w:spacing w:after="0" w:line="240" w:lineRule="auto"/>
+    </w:pPr>
+  </w:style>
+  <w:style w:type="character" w:styleId="Refdecomentario">
+    <w:name w:val="annotation reference"/>
+    <w:basedOn w:val="Fuentedeprrafopredeter"/>
+    <w:uiPriority w:val="99"/>
+    <w:semiHidden/>
+    <w:unhideWhenUsed/>
+    <w:rsid w:val="00752FD2"/>
+    <w:rPr>
+      <w:sz w:val="16"/>
+      <w:szCs w:val="16"/>
+    </w:rPr>
+  </w:style>
+  <w:style w:type="paragraph" w:styleId="Textocomentario">
+    <w:name w:val="annotation text"/>
+    <w:basedOn w:val="Normal"/>
+    <w:link w:val="TextocomentarioCar"/>
+    <w:uiPriority w:val="99"/>
+    <w:unhideWhenUsed/>
+    <w:rsid w:val="00752FD2"/>
+    <w:pPr>
+      <w:spacing w:line="240" w:lineRule="auto"/>
+    </w:pPr>
+    <w:rPr>
+      <w:sz w:val="20"/>
+      <w:szCs w:val="20"/>
+    </w:rPr>
+  </w:style>
+  <w:style w:type="character" w:customStyle="1" w:styleId="TextocomentarioCar">
+    <w:name w:val="Texto comentario Car"/>
+    <w:basedOn w:val="Fuentedeprrafopredeter"/>
+    <w:link w:val="Textocomentario"/>
+    <w:uiPriority w:val="99"/>
+    <w:rsid w:val="00752FD2"/>
+    <w:rPr>
+      <w:sz w:val="20"/>
+      <w:szCs w:val="20"/>
+    </w:rPr>
+  </w:style>
+  <w:style w:type="paragraph" w:styleId="Asuntodelcomentario">
+    <w:name w:val="annotation subject"/>
+    <w:basedOn w:val="Textocomentario"/>
+    <w:next w:val="Textocomentario"/>
+    <w:link w:val="AsuntodelcomentarioCar"/>
+    <w:uiPriority w:val="99"/>
+    <w:semiHidden/>
+    <w:unhideWhenUsed/>
+    <w:rsid w:val="00752FD2"/>
+    <w:rPr>
+      <w:b/>
+      <w:bCs/>
+    </w:rPr>
+  </w:style>
+  <w:style w:type="character" w:customStyle="1" w:styleId="AsuntodelcomentarioCar">
+    <w:name w:val="Asunto del comentario Car"/>
+    <w:basedOn w:val="TextocomentarioCar"/>
+    <w:link w:val="Asuntodelcomentario"/>
+    <w:uiPriority w:val="99"/>
+    <w:semiHidden/>
+    <w:rsid w:val="00752FD2"/>
+    <w:rPr>
+      <w:b/>
+      <w:bCs/>
+      <w:sz w:val="20"/>
+      <w:szCs w:val="20"/>
+    </w:rPr>
+  </w:style>
+  <w:style w:type="character" w:styleId="Hipervnculo">
+    <w:name w:val="Hyperlink"/>
+    <w:basedOn w:val="Fuentedeprrafopredeter"/>
+    <w:uiPriority w:val="99"/>
+    <w:unhideWhenUsed/>
+    <w:rsid w:val="00A639D0"/>
+    <w:rPr>
+      <w:color w:val="0563C1" w:themeColor="hyperlink"/>
+      <w:u w:val="single"/>
+    </w:rPr>
+  </w:style>
+  <w:style w:type="character" w:styleId="Mencinsinresolver">
+    <w:name w:val="Unresolved Mention"/>
+    <w:basedOn w:val="Fuentedeprrafopredeter"/>
+    <w:uiPriority w:val="99"/>
+    <w:semiHidden/>
+    <w:unhideWhenUsed/>
+    <w:rsid w:val="00A639D0"/>
+    <w:rPr>
+      <w:color w:val="605E5C"/>
+      <w:shd w:val="clear" w:color="auto" w:fill="E1DFDD"/>
+    </w:rPr>
+  </w:style>
 </w:styles>
 </file>
 
